--- a/outputs/Table_s1.docx
+++ b/outputs/Table_s1.docx
@@ -61,7 +61,7 @@
           <w:p>
             <w:pPr>
               <w:pStyle w:val="Normal"/>
-              <w:jc w:val="center"/>
+              <w:jc w:val="left"/>
               <w:pBdr>
                 <w:bottom w:val="none" w:sz="0" w:space="0" w:color="000000"/>
                 <w:top w:val="none" w:sz="0" w:space="0" w:color="000000"/>
@@ -106,7 +106,7 @@
           <w:p>
             <w:pPr>
               <w:pStyle w:val="Normal"/>
-              <w:jc w:val="center"/>
+              <w:jc w:val="left"/>
               <w:pBdr>
                 <w:bottom w:val="none" w:sz="0" w:space="0" w:color="000000"/>
                 <w:top w:val="none" w:sz="0" w:space="0" w:color="000000"/>
@@ -151,7 +151,7 @@
           <w:p>
             <w:pPr>
               <w:pStyle w:val="Normal"/>
-              <w:jc w:val="center"/>
+              <w:jc w:val="left"/>
               <w:pBdr>
                 <w:bottom w:val="none" w:sz="0" w:space="0" w:color="000000"/>
                 <w:top w:val="none" w:sz="0" w:space="0" w:color="000000"/>
@@ -202,7 +202,7 @@
           <w:p>
             <w:pPr>
               <w:pStyle w:val="Normal"/>
-              <w:jc w:val="center"/>
+              <w:jc w:val="left"/>
               <w:pBdr>
                 <w:bottom w:val="none" w:sz="0" w:space="0" w:color="000000"/>
                 <w:top w:val="none" w:sz="0" w:space="0" w:color="000000"/>
@@ -246,7 +246,7 @@
           <w:p>
             <w:pPr>
               <w:pStyle w:val="Normal"/>
-              <w:jc w:val="center"/>
+              <w:jc w:val="left"/>
               <w:pBdr>
                 <w:bottom w:val="none" w:sz="0" w:space="0" w:color="000000"/>
                 <w:top w:val="none" w:sz="0" w:space="0" w:color="000000"/>
@@ -303,7 +303,7 @@
           <w:p>
             <w:pPr>
               <w:pStyle w:val="Normal"/>
-              <w:jc w:val="center"/>
+              <w:jc w:val="left"/>
               <w:pBdr>
                 <w:bottom w:val="none" w:sz="0" w:space="0" w:color="000000"/>
                 <w:top w:val="none" w:sz="0" w:space="0" w:color="000000"/>
@@ -360,7 +360,7 @@
           <w:p>
             <w:pPr>
               <w:pStyle w:val="Normal"/>
-              <w:jc w:val="center"/>
+              <w:jc w:val="left"/>
               <w:pBdr>
                 <w:bottom w:val="none" w:sz="0" w:space="0" w:color="000000"/>
                 <w:top w:val="none" w:sz="0" w:space="0" w:color="000000"/>
@@ -404,7 +404,7 @@
           <w:p>
             <w:pPr>
               <w:pStyle w:val="Normal"/>
-              <w:jc w:val="center"/>
+              <w:jc w:val="left"/>
               <w:pBdr>
                 <w:bottom w:val="none" w:sz="0" w:space="0" w:color="000000"/>
                 <w:top w:val="none" w:sz="0" w:space="0" w:color="000000"/>
@@ -461,7 +461,7 @@
           <w:p>
             <w:pPr>
               <w:pStyle w:val="Normal"/>
-              <w:jc w:val="center"/>
+              <w:jc w:val="left"/>
               <w:pBdr>
                 <w:bottom w:val="none" w:sz="0" w:space="0" w:color="000000"/>
                 <w:top w:val="none" w:sz="0" w:space="0" w:color="000000"/>
@@ -518,7 +518,7 @@
           <w:p>
             <w:pPr>
               <w:pStyle w:val="Normal"/>
-              <w:jc w:val="center"/>
+              <w:jc w:val="left"/>
               <w:pBdr>
                 <w:bottom w:val="none" w:sz="0" w:space="0" w:color="000000"/>
                 <w:top w:val="none" w:sz="0" w:space="0" w:color="000000"/>
@@ -13323,7 +13323,7 @@
                 <w:szCs w:val="20"/>
                 <w:color w:val="000000"/>
               </w:rPr>
-              <w:t xml:space="preserve">−9</w:t>
+              <w:t xml:space="preserve">9</w:t>
             </w:r>
             <w:r>
               <w:rPr>
@@ -14748,7 +14748,7 @@
                 <w:szCs w:val="20"/>
                 <w:color w:val="000000"/>
               </w:rPr>
-              <w:t xml:space="preserve">−9</w:t>
+              <w:t xml:space="preserve">9</w:t>
             </w:r>
             <w:r>
               <w:rPr>
@@ -15811,7 +15811,7 @@
                 <w:szCs w:val="20"/>
                 <w:color w:val="000000"/>
               </w:rPr>
-              <w:t xml:space="preserve">−9</w:t>
+              <w:t xml:space="preserve">9</w:t>
             </w:r>
             <w:r>
               <w:rPr>
@@ -17936,7 +17936,7 @@
                 <w:szCs w:val="20"/>
                 <w:color w:val="000000"/>
               </w:rPr>
-              <w:t xml:space="preserve">−9</w:t>
+              <w:t xml:space="preserve">9</w:t>
             </w:r>
             <w:r>
               <w:rPr>
